--- a/Правознавство/Форма правління.docx
+++ b/Правознавство/Форма правління.docx
@@ -1,539 +1,281 @@
 
 <file path=word/document.xml><?xml version="1.0" encoding="utf-8"?>
-<w:document xmlns:wpc="http://schemas.microsoft.com/office/word/2010/wordprocessingCanvas" xmlns:cx="http://schemas.microsoft.com/office/drawing/2014/chartex" xmlns:cx1="http://schemas.microsoft.com/office/drawing/2015/9/8/chartex" xmlns:cx2="http://schemas.microsoft.com/office/drawing/2015/10/21/chartex" xmlns:cx3="http://schemas.microsoft.com/office/drawing/2016/5/9/chartex" xmlns:cx4="http://schemas.microsoft.com/office/drawing/2016/5/10/chartex" xmlns:cx5="http://schemas.microsoft.com/office/drawing/2016/5/11/chartex" xmlns:cx6="http://schemas.microsoft.com/office/drawing/2016/5/12/chartex" xmlns:cx7="http://schemas.microsoft.com/office/drawing/2016/5/13/chartex" xmlns:cx8="http://schemas.microsoft.com/office/drawing/2016/5/14/chartex" xmlns:mc="http://schemas.openxmlformats.org/markup-compatibility/2006" xmlns:aink="http://schemas.microsoft.com/office/drawing/2016/ink" xmlns:am3d="http://schemas.microsoft.com/office/drawing/2017/model3d" xmlns:o="urn:schemas-microsoft-com:office:office" xmlns:r="http://schemas.openxmlformats.org/officeDocument/2006/relationships" xmlns:m="http://schemas.openxmlformats.org/officeDocument/2006/math" xmlns:v="urn:schemas-microsoft-com:vml" xmlns:wp14="http://schemas.microsoft.com/office/word/2010/wordprocessingDrawing" xmlns:wp="http://schemas.openxmlformats.org/drawingml/2006/wordprocessingDrawing" xmlns:w10="urn:schemas-microsoft-com:office:word" xmlns:w="http://schemas.openxmlformats.org/wordprocessingml/2006/main" xmlns:w14="http://schemas.microsoft.com/office/word/2010/wordml" xmlns:w15="http://schemas.microsoft.com/office/word/2012/wordml" xmlns:w16cex="http://schemas.microsoft.com/office/word/2018/wordml/cex" xmlns:w16cid="http://schemas.microsoft.com/office/word/2016/wordml/cid" xmlns:w16="http://schemas.microsoft.com/office/word/2018/wordml" xmlns:w16sdtdh="http://schemas.microsoft.com/office/word/2020/wordml/sdtdatahash" xmlns:w16se="http://schemas.microsoft.com/office/word/2015/wordml/symex" xmlns:wpg="http://schemas.microsoft.com/office/word/2010/wordprocessingGroup" xmlns:wpi="http://schemas.microsoft.com/office/word/2010/wordprocessingInk" xmlns:wne="http://schemas.microsoft.com/office/word/2006/wordml" xmlns:wps="http://schemas.microsoft.com/office/word/2010/wordprocessingShape" mc:Ignorable="w14 w15 w16se w16cid w16 w16cex w16sdtdh wp14">
+<w:document xmlns:wpc="http://schemas.microsoft.com/office/word/2010/wordprocessingCanvas" xmlns:cx="http://schemas.microsoft.com/office/drawing/2014/chartex" xmlns:cx1="http://schemas.microsoft.com/office/drawing/2015/9/8/chartex" xmlns:cx2="http://schemas.microsoft.com/office/drawing/2015/10/21/chartex" xmlns:cx3="http://schemas.microsoft.com/office/drawing/2016/5/9/chartex" xmlns:cx4="http://schemas.microsoft.com/office/drawing/2016/5/10/chartex" xmlns:cx5="http://schemas.microsoft.com/office/drawing/2016/5/11/chartex" xmlns:cx6="http://schemas.microsoft.com/office/drawing/2016/5/12/chartex" xmlns:cx7="http://schemas.microsoft.com/office/drawing/2016/5/13/chartex" xmlns:cx8="http://schemas.microsoft.com/office/drawing/2016/5/14/chartex" xmlns:mc="http://schemas.openxmlformats.org/markup-compatibility/2006" xmlns:aink="http://schemas.microsoft.com/office/drawing/2016/ink" xmlns:am3d="http://schemas.microsoft.com/office/drawing/2017/model3d" xmlns:o="urn:schemas-microsoft-com:office:office" xmlns:oel="http://schemas.microsoft.com/office/2019/extlst" xmlns:r="http://schemas.openxmlformats.org/officeDocument/2006/relationships" xmlns:m="http://schemas.openxmlformats.org/officeDocument/2006/math" xmlns:v="urn:schemas-microsoft-com:vml" xmlns:wp14="http://schemas.microsoft.com/office/word/2010/wordprocessingDrawing" xmlns:wp="http://schemas.openxmlformats.org/drawingml/2006/wordprocessingDrawing" xmlns:w10="urn:schemas-microsoft-com:office:word" xmlns:w="http://schemas.openxmlformats.org/wordprocessingml/2006/main" xmlns:w14="http://schemas.microsoft.com/office/word/2010/wordml" xmlns:w15="http://schemas.microsoft.com/office/word/2012/wordml" xmlns:w16cex="http://schemas.microsoft.com/office/word/2018/wordml/cex" xmlns:w16cid="http://schemas.microsoft.com/office/word/2016/wordml/cid" xmlns:w16="http://schemas.microsoft.com/office/word/2018/wordml" xmlns:w16sdtdh="http://schemas.microsoft.com/office/word/2020/wordml/sdtdatahash" xmlns:w16se="http://schemas.microsoft.com/office/word/2015/wordml/symex" xmlns:wpg="http://schemas.microsoft.com/office/word/2010/wordprocessingGroup" xmlns:wpi="http://schemas.microsoft.com/office/word/2010/wordprocessingInk" xmlns:wne="http://schemas.microsoft.com/office/word/2006/wordml" xmlns:wps="http://schemas.microsoft.com/office/word/2010/wordprocessingShape" mc:Ignorable="w14 w15 w16se w16cid w16 w16cex w16sdtdh wp14">
   <w:body>
     <w:p>
-      <w:r>
-        <w:t xml:space="preserve">Форма </w:t>
-      </w:r>
-      <w:proofErr w:type="spellStart"/>
-      <w:r>
-        <w:t>правління</w:t>
-      </w:r>
-      <w:proofErr w:type="spellEnd"/>
-      <w:r>
-        <w:t>:</w:t>
+      <w:pPr>
+        <w:rPr>
+          <w:rFonts w:ascii="Times New Roman" w:hAnsi="Times New Roman" w:cs="Times New Roman"/>
+          <w:b/>
+          <w:bCs/>
+          <w:sz w:val="28"/>
+          <w:szCs w:val="28"/>
+        </w:rPr>
+      </w:pPr>
+      <w:r>
+        <w:rPr>
+          <w:rFonts w:ascii="Times New Roman" w:hAnsi="Times New Roman" w:cs="Times New Roman"/>
+          <w:b/>
+          <w:bCs/>
+          <w:sz w:val="28"/>
+          <w:szCs w:val="28"/>
+        </w:rPr>
+        <w:t>Форма правління</w:t>
       </w:r>
     </w:p>
     <w:p>
-      <w:r>
-        <w:t xml:space="preserve">Форма </w:t>
-      </w:r>
-      <w:proofErr w:type="spellStart"/>
-      <w:r>
-        <w:t>правління</w:t>
-      </w:r>
-      <w:proofErr w:type="spellEnd"/>
-      <w:r>
-        <w:t xml:space="preserve">, де </w:t>
-      </w:r>
-      <w:proofErr w:type="spellStart"/>
-      <w:r>
-        <w:t>верховна</w:t>
-      </w:r>
-      <w:proofErr w:type="spellEnd"/>
-      <w:r>
-        <w:t xml:space="preserve"> </w:t>
-      </w:r>
-      <w:proofErr w:type="spellStart"/>
-      <w:r>
-        <w:t>влада</w:t>
-      </w:r>
-      <w:proofErr w:type="spellEnd"/>
-      <w:r>
-        <w:t xml:space="preserve"> </w:t>
-      </w:r>
-      <w:proofErr w:type="spellStart"/>
-      <w:r>
-        <w:t>належить</w:t>
-      </w:r>
-      <w:proofErr w:type="spellEnd"/>
-      <w:r>
-        <w:t xml:space="preserve"> </w:t>
-      </w:r>
-      <w:proofErr w:type="spellStart"/>
-      <w:r>
-        <w:t>представницьким</w:t>
-      </w:r>
-      <w:proofErr w:type="spellEnd"/>
-      <w:r>
-        <w:t xml:space="preserve"> </w:t>
-      </w:r>
-      <w:proofErr w:type="spellStart"/>
-      <w:r>
-        <w:t>виборчим</w:t>
-      </w:r>
-      <w:proofErr w:type="spellEnd"/>
-      <w:r>
-        <w:t xml:space="preserve"> органам і </w:t>
-      </w:r>
-      <w:proofErr w:type="spellStart"/>
-      <w:r>
-        <w:t>здійснюється</w:t>
-      </w:r>
-      <w:proofErr w:type="spellEnd"/>
-      <w:r>
-        <w:t xml:space="preserve"> ними, </w:t>
-      </w:r>
-      <w:proofErr w:type="spellStart"/>
-      <w:r>
-        <w:t>називається</w:t>
-      </w:r>
-      <w:proofErr w:type="spellEnd"/>
-      <w:r>
-        <w:t xml:space="preserve"> </w:t>
-      </w:r>
-      <w:proofErr w:type="spellStart"/>
-      <w:r>
-        <w:t>парламентською</w:t>
-      </w:r>
-      <w:proofErr w:type="spellEnd"/>
-      <w:r>
-        <w:t xml:space="preserve"> </w:t>
-      </w:r>
-      <w:proofErr w:type="spellStart"/>
-      <w:r>
-        <w:t>республікою</w:t>
-      </w:r>
-      <w:proofErr w:type="spellEnd"/>
-      <w:r>
-        <w:t>.</w:t>
+      <w:pPr>
+        <w:rPr>
+          <w:rFonts w:ascii="Times New Roman" w:hAnsi="Times New Roman" w:cs="Times New Roman"/>
+          <w:sz w:val="28"/>
+          <w:szCs w:val="28"/>
+        </w:rPr>
+      </w:pPr>
+      <w:r>
+        <w:rPr>
+          <w:rFonts w:ascii="Times New Roman" w:hAnsi="Times New Roman" w:cs="Times New Roman"/>
+          <w:sz w:val="28"/>
+          <w:szCs w:val="28"/>
+        </w:rPr>
+        <w:t>Форма правління, де верховна влада належить представницьким виборчим органам і здійснюється ними, називається парламентською республікою.</w:t>
       </w:r>
     </w:p>
     <w:p>
-      <w:proofErr w:type="spellStart"/>
-      <w:r>
+      <w:pPr>
+        <w:rPr>
+          <w:rFonts w:ascii="Times New Roman" w:hAnsi="Times New Roman" w:cs="Times New Roman"/>
+          <w:b/>
+          <w:bCs/>
+          <w:sz w:val="28"/>
+          <w:szCs w:val="28"/>
+        </w:rPr>
+      </w:pPr>
+      <w:r>
+        <w:rPr>
+          <w:rFonts w:ascii="Times New Roman" w:hAnsi="Times New Roman" w:cs="Times New Roman"/>
+          <w:b/>
+          <w:bCs/>
+          <w:sz w:val="28"/>
+          <w:szCs w:val="28"/>
+        </w:rPr>
         <w:t>Монархія</w:t>
-      </w:r>
-      <w:proofErr w:type="spellEnd"/>
-      <w:r>
-        <w:t>:</w:t>
       </w:r>
     </w:p>
     <w:p>
-      <w:proofErr w:type="spellStart"/>
-      <w:r>
-        <w:t>Монархія</w:t>
-      </w:r>
-      <w:proofErr w:type="spellEnd"/>
-      <w:r>
-        <w:t xml:space="preserve"> - </w:t>
-      </w:r>
-      <w:proofErr w:type="spellStart"/>
-      <w:r>
-        <w:t>це</w:t>
-      </w:r>
-      <w:proofErr w:type="spellEnd"/>
-      <w:r>
-        <w:t xml:space="preserve"> форма </w:t>
-      </w:r>
-      <w:proofErr w:type="spellStart"/>
-      <w:r>
-        <w:t>правління</w:t>
-      </w:r>
-      <w:proofErr w:type="spellEnd"/>
-      <w:r>
-        <w:t xml:space="preserve">, за </w:t>
-      </w:r>
-      <w:proofErr w:type="spellStart"/>
-      <w:r>
-        <w:t>якої</w:t>
-      </w:r>
-      <w:proofErr w:type="spellEnd"/>
-      <w:r>
-        <w:t xml:space="preserve"> </w:t>
-      </w:r>
-      <w:proofErr w:type="spellStart"/>
-      <w:r>
-        <w:t>верховна</w:t>
-      </w:r>
-      <w:proofErr w:type="spellEnd"/>
-      <w:r>
-        <w:t xml:space="preserve"> </w:t>
-      </w:r>
-      <w:proofErr w:type="spellStart"/>
-      <w:r>
-        <w:t>влада</w:t>
-      </w:r>
-      <w:proofErr w:type="spellEnd"/>
-      <w:r>
-        <w:t xml:space="preserve"> в </w:t>
-      </w:r>
-      <w:proofErr w:type="spellStart"/>
-      <w:r>
-        <w:t>державі</w:t>
-      </w:r>
-      <w:proofErr w:type="spellEnd"/>
-      <w:r>
-        <w:t xml:space="preserve"> </w:t>
-      </w:r>
-      <w:proofErr w:type="spellStart"/>
-      <w:r>
-        <w:t>повністю</w:t>
-      </w:r>
-      <w:proofErr w:type="spellEnd"/>
-      <w:r>
-        <w:t xml:space="preserve"> </w:t>
-      </w:r>
-      <w:proofErr w:type="spellStart"/>
-      <w:r>
-        <w:t>або</w:t>
-      </w:r>
-      <w:proofErr w:type="spellEnd"/>
-      <w:r>
-        <w:t xml:space="preserve"> </w:t>
-      </w:r>
-      <w:proofErr w:type="spellStart"/>
-      <w:r>
-        <w:t>частково</w:t>
-      </w:r>
-      <w:proofErr w:type="spellEnd"/>
-      <w:r>
-        <w:t xml:space="preserve"> </w:t>
-      </w:r>
-      <w:proofErr w:type="spellStart"/>
-      <w:r>
-        <w:t>здійснюється</w:t>
-      </w:r>
-      <w:proofErr w:type="spellEnd"/>
-      <w:r>
-        <w:t xml:space="preserve"> </w:t>
-      </w:r>
-      <w:proofErr w:type="spellStart"/>
-      <w:r>
-        <w:t>однією</w:t>
-      </w:r>
-      <w:proofErr w:type="spellEnd"/>
-      <w:r>
-        <w:t xml:space="preserve"> особою і </w:t>
-      </w:r>
-      <w:proofErr w:type="spellStart"/>
-      <w:r>
-        <w:t>передається</w:t>
-      </w:r>
-      <w:proofErr w:type="spellEnd"/>
-      <w:r>
-        <w:t xml:space="preserve"> по </w:t>
-      </w:r>
-      <w:proofErr w:type="spellStart"/>
-      <w:r>
-        <w:t>спадку</w:t>
-      </w:r>
-      <w:proofErr w:type="spellEnd"/>
-      <w:r>
-        <w:t>.</w:t>
-      </w:r>
-    </w:p>
-    <w:p/>
-    <w:p>
-      <w:proofErr w:type="spellStart"/>
-      <w:r>
-        <w:t>Республіка</w:t>
-      </w:r>
-      <w:proofErr w:type="spellEnd"/>
-      <w:r>
-        <w:t>:</w:t>
+      <w:pPr>
+        <w:rPr>
+          <w:rFonts w:ascii="Times New Roman" w:hAnsi="Times New Roman" w:cs="Times New Roman"/>
+          <w:sz w:val="28"/>
+          <w:szCs w:val="28"/>
+        </w:rPr>
+      </w:pPr>
+      <w:r>
+        <w:rPr>
+          <w:rFonts w:ascii="Times New Roman" w:hAnsi="Times New Roman" w:cs="Times New Roman"/>
+          <w:sz w:val="28"/>
+          <w:szCs w:val="28"/>
+        </w:rPr>
+        <w:t>Монархія - це форма правління, за якої верховна влада в державі повністю або частково здійснюється однією особою і передається по спадку.</w:t>
       </w:r>
     </w:p>
     <w:p>
-      <w:r>
-        <w:t xml:space="preserve"> форма </w:t>
-      </w:r>
-      <w:proofErr w:type="spellStart"/>
-      <w:r>
-        <w:t>правління</w:t>
-      </w:r>
-      <w:proofErr w:type="spellEnd"/>
-      <w:r>
-        <w:t xml:space="preserve">, де </w:t>
-      </w:r>
-      <w:proofErr w:type="spellStart"/>
-      <w:r>
-        <w:t>верховна</w:t>
-      </w:r>
-      <w:proofErr w:type="spellEnd"/>
-      <w:r>
-        <w:t xml:space="preserve"> </w:t>
-      </w:r>
-      <w:proofErr w:type="spellStart"/>
-      <w:r>
-        <w:t>влада</w:t>
-      </w:r>
-      <w:proofErr w:type="spellEnd"/>
-      <w:r>
-        <w:t xml:space="preserve"> </w:t>
-      </w:r>
-      <w:proofErr w:type="spellStart"/>
-      <w:r>
-        <w:t>належить</w:t>
-      </w:r>
-      <w:proofErr w:type="spellEnd"/>
-      <w:r>
-        <w:t xml:space="preserve"> </w:t>
-      </w:r>
-      <w:proofErr w:type="spellStart"/>
-      <w:r>
-        <w:t>представницьким</w:t>
-      </w:r>
-      <w:proofErr w:type="spellEnd"/>
-      <w:r>
-        <w:t xml:space="preserve"> </w:t>
-      </w:r>
-      <w:proofErr w:type="spellStart"/>
-      <w:r>
-        <w:t>виборчим</w:t>
-      </w:r>
-      <w:proofErr w:type="spellEnd"/>
-      <w:r>
-        <w:t xml:space="preserve"> органам і </w:t>
-      </w:r>
-      <w:proofErr w:type="spellStart"/>
-      <w:r>
-        <w:t>здійснюється</w:t>
-      </w:r>
-      <w:proofErr w:type="spellEnd"/>
-      <w:r>
-        <w:t xml:space="preserve"> ними.</w:t>
-      </w:r>
-    </w:p>
-    <w:p/>
-    <w:p>
-      <w:r>
-        <w:t xml:space="preserve">За формою державного устрою держава </w:t>
-      </w:r>
-      <w:proofErr w:type="spellStart"/>
-      <w:r>
-        <w:t>може</w:t>
-      </w:r>
-      <w:proofErr w:type="spellEnd"/>
-      <w:r>
-        <w:t xml:space="preserve"> бути:</w:t>
+      <w:pPr>
+        <w:rPr>
+          <w:rFonts w:ascii="Times New Roman" w:hAnsi="Times New Roman" w:cs="Times New Roman"/>
+          <w:b/>
+          <w:bCs/>
+          <w:sz w:val="28"/>
+          <w:szCs w:val="28"/>
+        </w:rPr>
+      </w:pPr>
+      <w:r>
+        <w:rPr>
+          <w:rFonts w:ascii="Times New Roman" w:hAnsi="Times New Roman" w:cs="Times New Roman"/>
+          <w:b/>
+          <w:bCs/>
+          <w:sz w:val="28"/>
+          <w:szCs w:val="28"/>
+        </w:rPr>
+        <w:t>Республіка</w:t>
       </w:r>
     </w:p>
     <w:p>
-      <w:r>
-        <w:t xml:space="preserve"> ۝ простою (</w:t>
-      </w:r>
+      <w:pPr>
+        <w:rPr>
+          <w:rFonts w:ascii="Times New Roman" w:hAnsi="Times New Roman" w:cs="Times New Roman"/>
+          <w:sz w:val="28"/>
+          <w:szCs w:val="28"/>
+        </w:rPr>
+      </w:pPr>
       <w:proofErr w:type="spellStart"/>
       <w:r>
-        <w:t>унітарною</w:t>
+        <w:rPr>
+          <w:rFonts w:ascii="Times New Roman" w:hAnsi="Times New Roman" w:cs="Times New Roman"/>
+          <w:sz w:val="28"/>
+          <w:szCs w:val="28"/>
+          <w:lang w:val="en-US"/>
+        </w:rPr>
+        <w:t>Це</w:t>
       </w:r>
       <w:proofErr w:type="spellEnd"/>
       <w:r>
-        <w:t xml:space="preserve">); </w:t>
+        <w:rPr>
+          <w:rFonts w:ascii="Times New Roman" w:hAnsi="Times New Roman" w:cs="Times New Roman"/>
+          <w:sz w:val="28"/>
+          <w:szCs w:val="28"/>
+          <w:lang w:val="en-US"/>
+        </w:rPr>
+        <w:t xml:space="preserve"> </w:t>
+      </w:r>
+      <w:r>
+        <w:rPr>
+          <w:rFonts w:ascii="Times New Roman" w:hAnsi="Times New Roman" w:cs="Times New Roman"/>
+          <w:sz w:val="28"/>
+          <w:szCs w:val="28"/>
+        </w:rPr>
+        <w:t>форма правління, де верховна влада належить представницьким виборчим органам і здійснюється ними.</w:t>
       </w:r>
     </w:p>
     <w:p>
-      <w:r>
-        <w:t>۝ складною (федеративною, конфедеративною).</w:t>
+      <w:pPr>
+        <w:rPr>
+          <w:rFonts w:ascii="Times New Roman" w:hAnsi="Times New Roman" w:cs="Times New Roman"/>
+          <w:sz w:val="28"/>
+          <w:szCs w:val="28"/>
+        </w:rPr>
+      </w:pPr>
+      <w:r>
+        <w:rPr>
+          <w:rFonts w:ascii="Times New Roman" w:hAnsi="Times New Roman" w:cs="Times New Roman"/>
+          <w:sz w:val="28"/>
+          <w:szCs w:val="28"/>
+        </w:rPr>
+        <w:t>За формою державного устрою держава може бути:</w:t>
       </w:r>
     </w:p>
     <w:p>
-      <w:r>
-        <w:t xml:space="preserve"> ۝ </w:t>
-      </w:r>
-      <w:proofErr w:type="spellStart"/>
-      <w:r>
-        <w:t>змішаною</w:t>
-      </w:r>
-      <w:proofErr w:type="spellEnd"/>
-      <w:r>
-        <w:t>;</w:t>
-      </w:r>
-    </w:p>
-    <w:p/>
-    <w:p>
-      <w:proofErr w:type="spellStart"/>
-      <w:r>
-        <w:t>Юридичне</w:t>
-      </w:r>
-      <w:proofErr w:type="spellEnd"/>
-      <w:r>
-        <w:t xml:space="preserve"> право :</w:t>
+      <w:pPr>
+        <w:pStyle w:val="ListParagraph"/>
+        <w:numPr>
+          <w:ilvl w:val="0"/>
+          <w:numId w:val="1"/>
+        </w:numPr>
+        <w:rPr>
+          <w:rFonts w:ascii="Times New Roman" w:hAnsi="Times New Roman" w:cs="Times New Roman"/>
+          <w:sz w:val="28"/>
+          <w:szCs w:val="28"/>
+        </w:rPr>
+      </w:pPr>
+      <w:r>
+        <w:rPr>
+          <w:rFonts w:ascii="Times New Roman" w:hAnsi="Times New Roman" w:cs="Times New Roman"/>
+          <w:sz w:val="28"/>
+          <w:szCs w:val="28"/>
+        </w:rPr>
+        <w:t xml:space="preserve">простою (унітарною); </w:t>
       </w:r>
     </w:p>
     <w:p>
-      <w:r>
-        <w:t xml:space="preserve">۝ </w:t>
-      </w:r>
-      <w:proofErr w:type="spellStart"/>
-      <w:r>
-        <w:t>це</w:t>
-      </w:r>
-      <w:proofErr w:type="spellEnd"/>
-      <w:r>
-        <w:t xml:space="preserve"> </w:t>
-      </w:r>
-      <w:proofErr w:type="spellStart"/>
-      <w:r>
-        <w:t>основні</w:t>
-      </w:r>
-      <w:proofErr w:type="spellEnd"/>
-      <w:r>
-        <w:t xml:space="preserve"> </w:t>
-      </w:r>
-      <w:proofErr w:type="spellStart"/>
-      <w:r>
-        <w:t>напрями</w:t>
-      </w:r>
-      <w:proofErr w:type="spellEnd"/>
-      <w:r>
-        <w:t xml:space="preserve"> </w:t>
-      </w:r>
-      <w:proofErr w:type="spellStart"/>
-      <w:r>
-        <w:t>його</w:t>
-      </w:r>
-      <w:proofErr w:type="spellEnd"/>
-      <w:r>
-        <w:t xml:space="preserve"> </w:t>
-      </w:r>
-      <w:proofErr w:type="spellStart"/>
-      <w:r>
-        <w:t>впливу</w:t>
-      </w:r>
-      <w:proofErr w:type="spellEnd"/>
-      <w:r>
-        <w:t xml:space="preserve"> на </w:t>
-      </w:r>
-      <w:proofErr w:type="spellStart"/>
-      <w:r>
-        <w:t>суспільні</w:t>
-      </w:r>
-      <w:proofErr w:type="spellEnd"/>
-      <w:r>
-        <w:t xml:space="preserve"> </w:t>
-      </w:r>
-      <w:proofErr w:type="spellStart"/>
-      <w:r>
-        <w:t>відносини</w:t>
-      </w:r>
-      <w:proofErr w:type="spellEnd"/>
-      <w:r>
-        <w:t xml:space="preserve">. </w:t>
-      </w:r>
-      <w:proofErr w:type="spellStart"/>
-      <w:r>
-        <w:t>Призначення</w:t>
-      </w:r>
-      <w:proofErr w:type="spellEnd"/>
-      <w:r>
-        <w:t xml:space="preserve"> </w:t>
-      </w:r>
-      <w:proofErr w:type="spellStart"/>
-      <w:r>
-        <w:t>функцій</w:t>
-      </w:r>
-      <w:proofErr w:type="spellEnd"/>
-      <w:r>
-        <w:t xml:space="preserve"> </w:t>
-      </w:r>
-      <w:proofErr w:type="spellStart"/>
-      <w:r>
-        <w:t>полягає</w:t>
-      </w:r>
-      <w:proofErr w:type="spellEnd"/>
-      <w:r>
-        <w:t xml:space="preserve"> в тому, </w:t>
-      </w:r>
-      <w:proofErr w:type="spellStart"/>
-      <w:r>
-        <w:t>щоб</w:t>
-      </w:r>
-      <w:proofErr w:type="spellEnd"/>
-      <w:r>
-        <w:t xml:space="preserve"> </w:t>
-      </w:r>
-      <w:proofErr w:type="spellStart"/>
-      <w:r>
-        <w:t>визначити</w:t>
-      </w:r>
-      <w:proofErr w:type="spellEnd"/>
-      <w:r>
-        <w:t xml:space="preserve"> </w:t>
-      </w:r>
-      <w:proofErr w:type="spellStart"/>
-      <w:r>
-        <w:t>активну</w:t>
-      </w:r>
-      <w:proofErr w:type="spellEnd"/>
-      <w:r>
-        <w:t xml:space="preserve"> й </w:t>
-      </w:r>
-      <w:proofErr w:type="spellStart"/>
-      <w:r>
-        <w:t>багатогранну</w:t>
-      </w:r>
-      <w:proofErr w:type="spellEnd"/>
-      <w:r>
-        <w:t xml:space="preserve"> роль права в </w:t>
-      </w:r>
-      <w:proofErr w:type="spellStart"/>
-      <w:r>
-        <w:t>громадянському</w:t>
-      </w:r>
-      <w:proofErr w:type="spellEnd"/>
-      <w:r>
-        <w:t xml:space="preserve"> </w:t>
-      </w:r>
-      <w:proofErr w:type="spellStart"/>
-      <w:r>
-        <w:t>суспільстві</w:t>
-      </w:r>
-      <w:proofErr w:type="spellEnd"/>
-      <w:r>
-        <w:t xml:space="preserve"> з </w:t>
-      </w:r>
-      <w:proofErr w:type="spellStart"/>
-      <w:r>
-        <w:t>позиції</w:t>
-      </w:r>
-      <w:proofErr w:type="spellEnd"/>
-      <w:r>
-        <w:t xml:space="preserve"> </w:t>
-      </w:r>
-      <w:proofErr w:type="spellStart"/>
-      <w:r>
-        <w:t>його</w:t>
-      </w:r>
-      <w:proofErr w:type="spellEnd"/>
-      <w:r>
-        <w:t xml:space="preserve"> </w:t>
-      </w:r>
-      <w:proofErr w:type="spellStart"/>
-      <w:r>
-        <w:t>впливу</w:t>
-      </w:r>
-      <w:proofErr w:type="spellEnd"/>
-      <w:r>
-        <w:t xml:space="preserve"> на </w:t>
-      </w:r>
-      <w:proofErr w:type="spellStart"/>
-      <w:r>
-        <w:t>суспільні</w:t>
-      </w:r>
-      <w:proofErr w:type="spellEnd"/>
-      <w:r>
-        <w:t xml:space="preserve"> </w:t>
-      </w:r>
-      <w:proofErr w:type="spellStart"/>
-      <w:r>
-        <w:t>відносини</w:t>
-      </w:r>
-      <w:proofErr w:type="spellEnd"/>
-      <w:r>
-        <w:t xml:space="preserve"> </w:t>
-      </w:r>
-      <w:proofErr w:type="spellStart"/>
-      <w:r>
-        <w:t>між</w:t>
-      </w:r>
-      <w:proofErr w:type="spellEnd"/>
-      <w:r>
-        <w:t xml:space="preserve"> людьми.</w:t>
+      <w:pPr>
+        <w:pStyle w:val="ListParagraph"/>
+        <w:numPr>
+          <w:ilvl w:val="0"/>
+          <w:numId w:val="1"/>
+        </w:numPr>
+        <w:rPr>
+          <w:rFonts w:ascii="Times New Roman" w:hAnsi="Times New Roman" w:cs="Times New Roman"/>
+          <w:sz w:val="28"/>
+          <w:szCs w:val="28"/>
+        </w:rPr>
+      </w:pPr>
+      <w:r>
+        <w:rPr>
+          <w:rFonts w:ascii="Times New Roman" w:hAnsi="Times New Roman" w:cs="Times New Roman"/>
+          <w:sz w:val="28"/>
+          <w:szCs w:val="28"/>
+        </w:rPr>
+        <w:t>складною (федеративною, конфедеративною).</w:t>
       </w:r>
     </w:p>
-    <w:p/>
+    <w:p>
+      <w:pPr>
+        <w:pStyle w:val="ListParagraph"/>
+        <w:numPr>
+          <w:ilvl w:val="0"/>
+          <w:numId w:val="1"/>
+        </w:numPr>
+        <w:rPr>
+          <w:rFonts w:ascii="Times New Roman" w:hAnsi="Times New Roman" w:cs="Times New Roman"/>
+          <w:sz w:val="28"/>
+          <w:szCs w:val="28"/>
+        </w:rPr>
+      </w:pPr>
+      <w:r>
+        <w:rPr>
+          <w:rFonts w:ascii="Times New Roman" w:hAnsi="Times New Roman" w:cs="Times New Roman"/>
+          <w:sz w:val="28"/>
+          <w:szCs w:val="28"/>
+        </w:rPr>
+        <w:t>змішаною;</w:t>
+      </w:r>
+    </w:p>
+    <w:p>
+      <w:pPr>
+        <w:rPr>
+          <w:rFonts w:ascii="Times New Roman" w:hAnsi="Times New Roman" w:cs="Times New Roman"/>
+          <w:b/>
+          <w:bCs/>
+          <w:sz w:val="28"/>
+          <w:szCs w:val="28"/>
+        </w:rPr>
+      </w:pPr>
+      <w:r>
+        <w:rPr>
+          <w:rFonts w:ascii="Times New Roman" w:hAnsi="Times New Roman" w:cs="Times New Roman"/>
+          <w:b/>
+          <w:bCs/>
+          <w:sz w:val="28"/>
+          <w:szCs w:val="28"/>
+        </w:rPr>
+        <w:t>Юридичне право</w:t>
+      </w:r>
+    </w:p>
+    <w:p>
+      <w:pPr>
+        <w:rPr>
+          <w:rFonts w:ascii="Times New Roman" w:hAnsi="Times New Roman" w:cs="Times New Roman"/>
+          <w:sz w:val="28"/>
+          <w:szCs w:val="28"/>
+          <w:lang w:val="en-US"/>
+        </w:rPr>
+      </w:pPr>
+      <w:r>
+        <w:rPr>
+          <w:rFonts w:ascii="Times New Roman" w:hAnsi="Times New Roman" w:cs="Times New Roman"/>
+          <w:sz w:val="28"/>
+          <w:szCs w:val="28"/>
+          <w:lang w:val="en-US"/>
+        </w:rPr>
+        <w:t>Ц</w:t>
+      </w:r>
+      <w:r>
+        <w:rPr>
+          <w:rFonts w:ascii="Times New Roman" w:hAnsi="Times New Roman" w:cs="Times New Roman"/>
+          <w:sz w:val="28"/>
+          <w:szCs w:val="28"/>
+        </w:rPr>
+        <w:t>е основні напрями його впливу на суспільні відносини. Призначення функцій полягає в тому, щоб визначити активну й багатогранну роль права в громадянському суспільстві з позиції його впливу на суспільні відносини між людьми</w:t>
+      </w:r>
+      <w:r>
+        <w:rPr>
+          <w:rFonts w:ascii="Times New Roman" w:hAnsi="Times New Roman" w:cs="Times New Roman"/>
+          <w:sz w:val="28"/>
+          <w:szCs w:val="28"/>
+          <w:lang w:val="en-US"/>
+        </w:rPr>
+        <w:t>.</w:t>
+      </w:r>
+    </w:p>
     <w:sectPr>
       <w:pgSz w:w="11906" w:h="16838"/>
       <w:pgMar w:top="1134" w:right="850" w:bottom="1134" w:left="1701" w:header="708" w:footer="708" w:gutter="0"/>
@@ -544,6 +286,127 @@
 </w:document>
 </file>
 
+<file path=word/numbering.xml><?xml version="1.0" encoding="utf-8"?>
+<w:numbering xmlns:wpc="http://schemas.microsoft.com/office/word/2010/wordprocessingCanvas" xmlns:cx="http://schemas.microsoft.com/office/drawing/2014/chartex" xmlns:cx1="http://schemas.microsoft.com/office/drawing/2015/9/8/chartex" xmlns:cx2="http://schemas.microsoft.com/office/drawing/2015/10/21/chartex" xmlns:cx3="http://schemas.microsoft.com/office/drawing/2016/5/9/chartex" xmlns:cx4="http://schemas.microsoft.com/office/drawing/2016/5/10/chartex" xmlns:cx5="http://schemas.microsoft.com/office/drawing/2016/5/11/chartex" xmlns:cx6="http://schemas.microsoft.com/office/drawing/2016/5/12/chartex" xmlns:cx7="http://schemas.microsoft.com/office/drawing/2016/5/13/chartex" xmlns:cx8="http://schemas.microsoft.com/office/drawing/2016/5/14/chartex" xmlns:mc="http://schemas.openxmlformats.org/markup-compatibility/2006" xmlns:aink="http://schemas.microsoft.com/office/drawing/2016/ink" xmlns:am3d="http://schemas.microsoft.com/office/drawing/2017/model3d" xmlns:o="urn:schemas-microsoft-com:office:office" xmlns:oel="http://schemas.microsoft.com/office/2019/extlst" xmlns:r="http://schemas.openxmlformats.org/officeDocument/2006/relationships" xmlns:m="http://schemas.openxmlformats.org/officeDocument/2006/math" xmlns:v="urn:schemas-microsoft-com:vml" xmlns:wp14="http://schemas.microsoft.com/office/word/2010/wordprocessingDrawing" xmlns:wp="http://schemas.openxmlformats.org/drawingml/2006/wordprocessingDrawing" xmlns:w10="urn:schemas-microsoft-com:office:word" xmlns:w="http://schemas.openxmlformats.org/wordprocessingml/2006/main" xmlns:w14="http://schemas.microsoft.com/office/word/2010/wordml" xmlns:w15="http://schemas.microsoft.com/office/word/2012/wordml" xmlns:w16cex="http://schemas.microsoft.com/office/word/2018/wordml/cex" xmlns:w16cid="http://schemas.microsoft.com/office/word/2016/wordml/cid" xmlns:w16="http://schemas.microsoft.com/office/word/2018/wordml" xmlns:w16sdtdh="http://schemas.microsoft.com/office/word/2020/wordml/sdtdatahash" xmlns:w16se="http://schemas.microsoft.com/office/word/2015/wordml/symex" xmlns:wpg="http://schemas.microsoft.com/office/word/2010/wordprocessingGroup" xmlns:wpi="http://schemas.microsoft.com/office/word/2010/wordprocessingInk" xmlns:wne="http://schemas.microsoft.com/office/word/2006/wordml" xmlns:wps="http://schemas.microsoft.com/office/word/2010/wordprocessingShape" mc:Ignorable="w14 w15 w16se w16cid w16 w16cex w16sdtdh wp14">
+  <w:abstractNum w:abstractNumId="0" w15:restartNumberingAfterBreak="0">
+    <w:nsid w:val="2C90418D"/>
+    <w:multiLevelType w:val="hybridMultilevel"/>
+    <w:tmpl w:val="1BD6442C"/>
+    <w:lvl w:ilvl="0" w:tplc="04090001">
+      <w:start w:val="1"/>
+      <w:numFmt w:val="bullet"/>
+      <w:lvlText w:val=""/>
+      <w:lvlJc w:val="left"/>
+      <w:pPr>
+        <w:ind w:left="720" w:hanging="360"/>
+      </w:pPr>
+      <w:rPr>
+        <w:rFonts w:ascii="Symbol" w:hAnsi="Symbol" w:hint="default"/>
+      </w:rPr>
+    </w:lvl>
+    <w:lvl w:ilvl="1" w:tplc="04090003" w:tentative="1">
+      <w:start w:val="1"/>
+      <w:numFmt w:val="bullet"/>
+      <w:lvlText w:val="o"/>
+      <w:lvlJc w:val="left"/>
+      <w:pPr>
+        <w:ind w:left="1440" w:hanging="360"/>
+      </w:pPr>
+      <w:rPr>
+        <w:rFonts w:ascii="Courier New" w:hAnsi="Courier New" w:cs="Courier New" w:hint="default"/>
+      </w:rPr>
+    </w:lvl>
+    <w:lvl w:ilvl="2" w:tplc="04090005" w:tentative="1">
+      <w:start w:val="1"/>
+      <w:numFmt w:val="bullet"/>
+      <w:lvlText w:val=""/>
+      <w:lvlJc w:val="left"/>
+      <w:pPr>
+        <w:ind w:left="2160" w:hanging="360"/>
+      </w:pPr>
+      <w:rPr>
+        <w:rFonts w:ascii="Wingdings" w:hAnsi="Wingdings" w:hint="default"/>
+      </w:rPr>
+    </w:lvl>
+    <w:lvl w:ilvl="3" w:tplc="04090001" w:tentative="1">
+      <w:start w:val="1"/>
+      <w:numFmt w:val="bullet"/>
+      <w:lvlText w:val=""/>
+      <w:lvlJc w:val="left"/>
+      <w:pPr>
+        <w:ind w:left="2880" w:hanging="360"/>
+      </w:pPr>
+      <w:rPr>
+        <w:rFonts w:ascii="Symbol" w:hAnsi="Symbol" w:hint="default"/>
+      </w:rPr>
+    </w:lvl>
+    <w:lvl w:ilvl="4" w:tplc="04090003" w:tentative="1">
+      <w:start w:val="1"/>
+      <w:numFmt w:val="bullet"/>
+      <w:lvlText w:val="o"/>
+      <w:lvlJc w:val="left"/>
+      <w:pPr>
+        <w:ind w:left="3600" w:hanging="360"/>
+      </w:pPr>
+      <w:rPr>
+        <w:rFonts w:ascii="Courier New" w:hAnsi="Courier New" w:cs="Courier New" w:hint="default"/>
+      </w:rPr>
+    </w:lvl>
+    <w:lvl w:ilvl="5" w:tplc="04090005" w:tentative="1">
+      <w:start w:val="1"/>
+      <w:numFmt w:val="bullet"/>
+      <w:lvlText w:val=""/>
+      <w:lvlJc w:val="left"/>
+      <w:pPr>
+        <w:ind w:left="4320" w:hanging="360"/>
+      </w:pPr>
+      <w:rPr>
+        <w:rFonts w:ascii="Wingdings" w:hAnsi="Wingdings" w:hint="default"/>
+      </w:rPr>
+    </w:lvl>
+    <w:lvl w:ilvl="6" w:tplc="04090001" w:tentative="1">
+      <w:start w:val="1"/>
+      <w:numFmt w:val="bullet"/>
+      <w:lvlText w:val=""/>
+      <w:lvlJc w:val="left"/>
+      <w:pPr>
+        <w:ind w:left="5040" w:hanging="360"/>
+      </w:pPr>
+      <w:rPr>
+        <w:rFonts w:ascii="Symbol" w:hAnsi="Symbol" w:hint="default"/>
+      </w:rPr>
+    </w:lvl>
+    <w:lvl w:ilvl="7" w:tplc="04090003" w:tentative="1">
+      <w:start w:val="1"/>
+      <w:numFmt w:val="bullet"/>
+      <w:lvlText w:val="o"/>
+      <w:lvlJc w:val="left"/>
+      <w:pPr>
+        <w:ind w:left="5760" w:hanging="360"/>
+      </w:pPr>
+      <w:rPr>
+        <w:rFonts w:ascii="Courier New" w:hAnsi="Courier New" w:cs="Courier New" w:hint="default"/>
+      </w:rPr>
+    </w:lvl>
+    <w:lvl w:ilvl="8" w:tplc="04090005" w:tentative="1">
+      <w:start w:val="1"/>
+      <w:numFmt w:val="bullet"/>
+      <w:lvlText w:val=""/>
+      <w:lvlJc w:val="left"/>
+      <w:pPr>
+        <w:ind w:left="6480" w:hanging="360"/>
+      </w:pPr>
+      <w:rPr>
+        <w:rFonts w:ascii="Wingdings" w:hAnsi="Wingdings" w:hint="default"/>
+      </w:rPr>
+    </w:lvl>
+  </w:abstractNum>
+  <w:num w:numId="1" w16cid:durableId="822702839">
+    <w:abstractNumId w:val="0"/>
+  </w:num>
+</w:numbering>
+</file>
+
 <file path=word/styles.xml><?xml version="1.0" encoding="utf-8"?>
 <w:styles xmlns:mc="http://schemas.openxmlformats.org/markup-compatibility/2006" xmlns:r="http://schemas.openxmlformats.org/officeDocument/2006/relationships" xmlns:w="http://schemas.openxmlformats.org/wordprocessingml/2006/main" xmlns:w14="http://schemas.microsoft.com/office/word/2010/wordml" xmlns:w15="http://schemas.microsoft.com/office/word/2012/wordml" xmlns:w16cex="http://schemas.microsoft.com/office/word/2018/wordml/cex" xmlns:w16cid="http://schemas.microsoft.com/office/word/2016/wordml/cid" xmlns:w16="http://schemas.microsoft.com/office/word/2018/wordml" xmlns:w16sdtdh="http://schemas.microsoft.com/office/word/2020/wordml/sdtdatahash" xmlns:w16se="http://schemas.microsoft.com/office/word/2015/wordml/symex" mc:Ignorable="w14 w15 w16se w16cid w16 w16cex w16sdtdh">
   <w:docDefaults>
@@ -552,7 +415,7 @@
         <w:rFonts w:asciiTheme="minorHAnsi" w:eastAsiaTheme="minorHAnsi" w:hAnsiTheme="minorHAnsi" w:cstheme="minorBidi"/>
         <w:sz w:val="22"/>
         <w:szCs w:val="22"/>
-        <w:lang w:val="ru-UA" w:eastAsia="en-US" w:bidi="ar-SA"/>
+        <w:lang w:eastAsia="en-US" w:bidi="ar-SA"/>
       </w:rPr>
     </w:rPrDefault>
     <w:pPrDefault>
@@ -939,17 +802,17 @@
     <w:lsdException w:name="Unresolved Mention" w:semiHidden="1" w:unhideWhenUsed="1"/>
     <w:lsdException w:name="Smart Link" w:semiHidden="1" w:unhideWhenUsed="1"/>
   </w:latentStyles>
-  <w:style w:type="paragraph" w:default="1" w:styleId="a">
+  <w:style w:type="paragraph" w:default="1" w:styleId="Normal">
     <w:name w:val="Normal"/>
     <w:qFormat/>
   </w:style>
-  <w:style w:type="character" w:default="1" w:styleId="a0">
+  <w:style w:type="character" w:default="1" w:styleId="DefaultParagraphFont">
     <w:name w:val="Default Paragraph Font"/>
     <w:uiPriority w:val="1"/>
     <w:semiHidden/>
     <w:unhideWhenUsed/>
   </w:style>
-  <w:style w:type="table" w:default="1" w:styleId="a1">
+  <w:style w:type="table" w:default="1" w:styleId="TableNormal">
     <w:name w:val="Normal Table"/>
     <w:uiPriority w:val="99"/>
     <w:semiHidden/>
@@ -964,11 +827,22 @@
       </w:tblCellMar>
     </w:tblPr>
   </w:style>
-  <w:style w:type="numbering" w:default="1" w:styleId="a2">
+  <w:style w:type="numbering" w:default="1" w:styleId="NoList">
     <w:name w:val="No List"/>
     <w:uiPriority w:val="99"/>
     <w:semiHidden/>
     <w:unhideWhenUsed/>
+  </w:style>
+  <w:style w:type="paragraph" w:styleId="ListParagraph">
+    <w:name w:val="List Paragraph"/>
+    <w:basedOn w:val="Normal"/>
+    <w:uiPriority w:val="34"/>
+    <w:qFormat/>
+    <w:rsid w:val="000968D0"/>
+    <w:pPr>
+      <w:ind w:left="720"/>
+      <w:contextualSpacing/>
+    </w:pPr>
   </w:style>
 </w:styles>
 </file>
